--- a/รายงานการประชุม/PO/ครั้งที่ 22/V4.4.1 [2022-02-20] วาระการประชุม PO ครั้งที่ 22.docx
+++ b/รายงานการประชุม/PO/ครั้งที่ 22/V4.4.1 [2022-02-20] วาระการประชุม PO ครั้งที่ 22.docx
@@ -1999,7 +1999,7 @@
       <w:pPr>
         <w:jc w:val="center"/>
         <w:rPr>
-          <w:rFonts w:ascii="TH Sarabun New" w:eastAsia="TH SarabunPSK" w:hAnsi="TH Sarabun New" w:cs="TH Sarabun New" w:hint="cs"/>
+          <w:rFonts w:ascii="TH Sarabun New" w:eastAsia="TH SarabunPSK" w:hAnsi="TH Sarabun New" w:cs="TH Sarabun New"/>
           <w:b/>
           <w:bCs/>
           <w:sz w:val="32"/>
@@ -2973,7 +2973,7 @@
         <w:ind w:firstLine="900"/>
         <w:jc w:val="thaiDistribute"/>
         <w:rPr>
-          <w:rFonts w:ascii="TH Sarabun New" w:hAnsi="TH Sarabun New" w:cs="TH Sarabun New" w:hint="cs"/>
+          <w:rFonts w:ascii="TH Sarabun New" w:hAnsi="TH Sarabun New" w:cs="TH Sarabun New"/>
           <w:b w:val="0"/>
           <w:bCs w:val="0"/>
           <w:sz w:val="32"/>
@@ -9362,7 +9362,7 @@
           <w:p>
             <w:pPr>
               <w:rPr>
-                <w:rFonts w:ascii="TH Sarabun New" w:hAnsi="TH Sarabun New" w:cs="TH Sarabun New" w:hint="cs"/>
+                <w:rFonts w:ascii="TH Sarabun New" w:hAnsi="TH Sarabun New" w:cs="TH Sarabun New"/>
                 <w:sz w:val="28"/>
                 <w:szCs w:val="28"/>
                 <w:lang w:val="en-US" w:bidi="th-TH"/>
@@ -12507,7 +12507,7 @@
         <w:ind w:firstLine="900"/>
         <w:jc w:val="thaiDistribute"/>
         <w:rPr>
-          <w:rFonts w:ascii="TH Sarabun New" w:hAnsi="TH Sarabun New" w:cs="TH Sarabun New" w:hint="cs"/>
+          <w:rFonts w:ascii="TH Sarabun New" w:hAnsi="TH Sarabun New" w:cs="TH Sarabun New"/>
           <w:b w:val="0"/>
           <w:bCs w:val="0"/>
           <w:sz w:val="32"/>
@@ -12880,98 +12880,13 @@
             <w:r>
               <w:rPr>
                 <w:rFonts w:ascii="TH Sarabun New" w:hAnsi="TH Sarabun New" w:cs="TH Sarabun New"/>
-                <w:noProof/>
-                <w:sz w:val="28"/>
-                <w:szCs w:val="28"/>
-                <w:lang w:val="en-US" w:bidi="th-TH"/>
-              </w:rPr>
-              <w:drawing>
-                <wp:anchor distT="0" distB="0" distL="114300" distR="114300" simplePos="0" relativeHeight="251694102" behindDoc="0" locked="0" layoutInCell="1" allowOverlap="1" wp14:anchorId="2E09E9F1" wp14:editId="39C10A5C">
-                  <wp:simplePos x="0" y="0"/>
-                  <wp:positionH relativeFrom="column">
-                    <wp:posOffset>1125340</wp:posOffset>
-                  </wp:positionH>
-                  <wp:positionV relativeFrom="paragraph">
-                    <wp:posOffset>-76760</wp:posOffset>
-                  </wp:positionV>
-                  <wp:extent cx="307689" cy="230261"/>
-                  <wp:effectExtent l="0" t="0" r="0" b="0"/>
-                  <wp:wrapNone/>
-                  <wp:docPr id="20" name="Picture 1" descr="Icon&#10;&#10;Description automatically generated with medium confidence"/>
-                  <wp:cNvGraphicFramePr>
-                    <a:graphicFrameLocks xmlns:a="http://schemas.openxmlformats.org/drawingml/2006/main" noChangeAspect="1"/>
-                  </wp:cNvGraphicFramePr>
-                  <a:graphic xmlns:a="http://schemas.openxmlformats.org/drawingml/2006/main">
-                    <a:graphicData uri="http://schemas.openxmlformats.org/drawingml/2006/picture">
-                      <pic:pic xmlns:pic="http://schemas.openxmlformats.org/drawingml/2006/picture">
-                        <pic:nvPicPr>
-                          <pic:cNvPr id="1" name="Picture 1" descr="Icon&#10;&#10;Description automatically generated with medium confidence"/>
-                          <pic:cNvPicPr/>
-                        </pic:nvPicPr>
-                        <pic:blipFill>
-                          <a:blip r:embed="rId51" cstate="print">
-                            <a:extLst>
-                              <a:ext uri="{28A0092B-C50C-407E-A947-70E740481C1C}">
-                                <a14:useLocalDpi xmlns:a14="http://schemas.microsoft.com/office/drawing/2010/main" val="0"/>
-                              </a:ext>
-                            </a:extLst>
-                          </a:blip>
-                          <a:stretch>
-                            <a:fillRect/>
-                          </a:stretch>
-                        </pic:blipFill>
-                        <pic:spPr>
-                          <a:xfrm>
-                            <a:off x="0" y="0"/>
-                            <a:ext cx="308754" cy="231058"/>
-                          </a:xfrm>
-                          <a:prstGeom prst="rect">
-                            <a:avLst/>
-                          </a:prstGeom>
-                        </pic:spPr>
-                      </pic:pic>
-                    </a:graphicData>
-                  </a:graphic>
-                  <wp14:sizeRelH relativeFrom="page">
-                    <wp14:pctWidth>0</wp14:pctWidth>
-                  </wp14:sizeRelH>
-                  <wp14:sizeRelV relativeFrom="page">
-                    <wp14:pctHeight>0</wp14:pctHeight>
-                  </wp14:sizeRelV>
-                </wp:anchor>
-              </w:drawing>
-            </w:r>
-            <w:r>
-              <w:rPr>
-                <w:rFonts w:ascii="TH Sarabun New" w:hAnsi="TH Sarabun New" w:cs="TH Sarabun New"/>
                 <w:color w:val="000000"/>
                 <w:sz w:val="32"/>
                 <w:szCs w:val="32"/>
                 <w:cs/>
                 <w:lang w:val="en-US" w:bidi="th-TH"/>
               </w:rPr>
-              <w:t>ลงชื่อ ....……………</w:t>
-            </w:r>
-            <w:r>
-              <w:rPr>
-                <w:rFonts w:ascii="TH Sarabun New" w:hAnsi="TH Sarabun New" w:cs="TH Sarabun New"/>
-                <w:noProof/>
-                <w:sz w:val="28"/>
-                <w:szCs w:val="28"/>
-                <w:lang w:val="en-US" w:bidi="th-TH"/>
-              </w:rPr>
-              <w:t xml:space="preserve"> </w:t>
-            </w:r>
-            <w:r>
-              <w:rPr>
-                <w:rFonts w:ascii="TH Sarabun New" w:hAnsi="TH Sarabun New" w:cs="TH Sarabun New"/>
-                <w:color w:val="000000"/>
-                <w:sz w:val="32"/>
-                <w:szCs w:val="32"/>
-                <w:cs/>
-                <w:lang w:val="en-US" w:bidi="th-TH"/>
-              </w:rPr>
-              <w:t>………….………........</w:t>
+              <w:t>ลงชื่อ ....……………………….………........</w:t>
             </w:r>
           </w:p>
         </w:tc>
@@ -13017,7 +12932,7 @@
                       <wp:cNvGraphicFramePr/>
                       <a:graphic xmlns:a="http://schemas.openxmlformats.org/drawingml/2006/main">
                         <a:graphicData uri="http://schemas.microsoft.com/office/word/2010/wordprocessingInk">
-                          <w14:contentPart bwMode="auto" r:id="rId52">
+                          <w14:contentPart bwMode="auto" r:id="rId51">
                             <w14:nvContentPartPr>
                               <w14:cNvContentPartPr/>
                             </w14:nvContentPartPr>
@@ -13063,7 +12978,7 @@
             <w:pPr>
               <w:jc w:val="center"/>
               <w:rPr>
-                <w:rFonts w:ascii="TH Sarabun New" w:hAnsi="TH Sarabun New" w:cs="TH Sarabun New" w:hint="cs"/>
+                <w:rFonts w:ascii="TH Sarabun New" w:hAnsi="TH Sarabun New" w:cs="TH Sarabun New"/>
                 <w:color w:val="000000"/>
                 <w:sz w:val="32"/>
                 <w:szCs w:val="32"/>

--- a/รายงานการประชุม/PO/ครั้งที่ 22/V4.4.1 [2022-02-20] วาระการประชุม PO ครั้งที่ 22.docx
+++ b/รายงานการประชุม/PO/ครั้งที่ 22/V4.4.1 [2022-02-20] วาระการประชุม PO ครั้งที่ 22.docx
@@ -616,114 +616,114 @@
           <w:sz w:val="32"/>
           <w:szCs w:val="32"/>
         </w:rPr>
+        <w:t>2</w:t>
+      </w:r>
+      <w:r>
+        <w:rPr>
+          <w:rFonts w:ascii="TH Sarabun New" w:eastAsia="TH SarabunPSK" w:hAnsi="TH Sarabun New" w:cs="TH Sarabun New" w:hint="cs"/>
+          <w:sz w:val="32"/>
+          <w:szCs w:val="32"/>
+          <w:cs/>
+        </w:rPr>
+        <w:t xml:space="preserve"> </w:t>
+      </w:r>
+      <w:r>
+        <w:rPr>
+          <w:rFonts w:ascii="TH Sarabun New" w:eastAsia="TH SarabunPSK" w:hAnsi="TH Sarabun New" w:cs="TH Sarabun New"/>
+          <w:sz w:val="32"/>
+          <w:szCs w:val="32"/>
+          <w:cs/>
+        </w:rPr>
+        <w:t>ใน</w:t>
+      </w:r>
+      <w:bookmarkStart w:id="0" w:name="_Hlk45305108"/>
+      <w:r>
+        <w:rPr>
+          <w:rFonts w:ascii="TH Sarabun New" w:eastAsia="TH SarabunPSK" w:hAnsi="TH Sarabun New" w:cs="TH Sarabun New"/>
+          <w:sz w:val="32"/>
+          <w:szCs w:val="32"/>
+          <w:cs/>
+        </w:rPr>
+        <w:t>ว</w:t>
+      </w:r>
+      <w:r>
+        <w:rPr>
+          <w:rFonts w:ascii="TH Sarabun New" w:eastAsia="TH SarabunPSK" w:hAnsi="TH Sarabun New" w:cs="TH Sarabun New" w:hint="cs"/>
+          <w:sz w:val="32"/>
+          <w:szCs w:val="32"/>
+          <w:cs/>
+        </w:rPr>
+        <w:t>ั</w:t>
+      </w:r>
+      <w:r>
+        <w:rPr>
+          <w:rFonts w:ascii="TH Sarabun New" w:eastAsia="TH SarabunPSK" w:hAnsi="TH Sarabun New" w:cs="TH Sarabun New" w:hint="cs"/>
+          <w:sz w:val="32"/>
+          <w:szCs w:val="32"/>
+          <w:cs/>
+        </w:rPr>
+        <w:t>น</w:t>
+      </w:r>
+      <w:r>
+        <w:rPr>
+          <w:rFonts w:ascii="TH Sarabun New" w:eastAsia="TH SarabunPSK" w:hAnsi="TH Sarabun New" w:cs="TH Sarabun New" w:hint="cs"/>
+          <w:sz w:val="32"/>
+          <w:szCs w:val="32"/>
+          <w:cs/>
+        </w:rPr>
+        <w:t>อังคาร</w:t>
+      </w:r>
+      <w:r>
+        <w:rPr>
+          <w:rFonts w:ascii="TH Sarabun New" w:eastAsia="TH SarabunPSK" w:hAnsi="TH Sarabun New" w:cs="TH Sarabun New" w:hint="cs"/>
+          <w:sz w:val="32"/>
+          <w:szCs w:val="32"/>
+          <w:cs/>
+        </w:rPr>
+        <w:t>ท</w:t>
+      </w:r>
+      <w:r>
+        <w:rPr>
+          <w:rFonts w:ascii="TH Sarabun New" w:eastAsia="TH SarabunPSK" w:hAnsi="TH Sarabun New" w:cs="TH Sarabun New" w:hint="cs"/>
+          <w:sz w:val="32"/>
+          <w:szCs w:val="32"/>
+          <w:cs/>
+        </w:rPr>
+        <w:t>ี่</w:t>
+      </w:r>
+      <w:r>
+        <w:rPr>
+          <w:rFonts w:ascii="TH Sarabun New" w:eastAsia="TH SarabunPSK" w:hAnsi="TH Sarabun New" w:cs="TH Sarabun New" w:hint="cs"/>
+          <w:sz w:val="32"/>
+          <w:szCs w:val="32"/>
+          <w:cs/>
+        </w:rPr>
+        <w:t xml:space="preserve"> </w:t>
+      </w:r>
+      <w:r>
+        <w:rPr>
+          <w:rFonts w:ascii="TH Sarabun New" w:eastAsia="TH SarabunPSK" w:hAnsi="TH Sarabun New" w:cs="TH Sarabun New"/>
+          <w:sz w:val="32"/>
+          <w:szCs w:val="32"/>
+        </w:rPr>
         <w:t>1</w:t>
       </w:r>
       <w:r>
         <w:rPr>
+          <w:rFonts w:ascii="TH Sarabun New" w:eastAsia="TH SarabunPSK" w:hAnsi="TH Sarabun New" w:cs="TH Sarabun New"/>
+          <w:sz w:val="32"/>
+          <w:szCs w:val="32"/>
+        </w:rPr>
+        <w:t xml:space="preserve"> </w:t>
+      </w:r>
+      <w:r>
+        <w:rPr>
           <w:rFonts w:ascii="TH Sarabun New" w:eastAsia="TH SarabunPSK" w:hAnsi="TH Sarabun New" w:cs="TH Sarabun New" w:hint="cs"/>
           <w:sz w:val="32"/>
           <w:szCs w:val="32"/>
           <w:cs/>
         </w:rPr>
-        <w:t xml:space="preserve"> </w:t>
-      </w:r>
-      <w:r>
-        <w:rPr>
-          <w:rFonts w:ascii="TH Sarabun New" w:eastAsia="TH SarabunPSK" w:hAnsi="TH Sarabun New" w:cs="TH Sarabun New"/>
-          <w:sz w:val="32"/>
-          <w:szCs w:val="32"/>
-          <w:cs/>
-        </w:rPr>
-        <w:t>ใน</w:t>
-      </w:r>
-      <w:bookmarkStart w:id="0" w:name="_Hlk45305108"/>
-      <w:r>
-        <w:rPr>
-          <w:rFonts w:ascii="TH Sarabun New" w:eastAsia="TH SarabunPSK" w:hAnsi="TH Sarabun New" w:cs="TH Sarabun New"/>
-          <w:sz w:val="32"/>
-          <w:szCs w:val="32"/>
-          <w:cs/>
-        </w:rPr>
-        <w:t>ว</w:t>
-      </w:r>
-      <w:r>
-        <w:rPr>
-          <w:rFonts w:ascii="TH Sarabun New" w:eastAsia="TH SarabunPSK" w:hAnsi="TH Sarabun New" w:cs="TH Sarabun New" w:hint="cs"/>
-          <w:sz w:val="32"/>
-          <w:szCs w:val="32"/>
-          <w:cs/>
-        </w:rPr>
-        <w:t>ั</w:t>
-      </w:r>
-      <w:r>
-        <w:rPr>
-          <w:rFonts w:ascii="TH Sarabun New" w:eastAsia="TH SarabunPSK" w:hAnsi="TH Sarabun New" w:cs="TH Sarabun New" w:hint="cs"/>
-          <w:sz w:val="32"/>
-          <w:szCs w:val="32"/>
-          <w:cs/>
-        </w:rPr>
-        <w:t>น</w:t>
-      </w:r>
-      <w:r>
-        <w:rPr>
-          <w:rFonts w:ascii="TH Sarabun New" w:eastAsia="TH SarabunPSK" w:hAnsi="TH Sarabun New" w:cs="TH Sarabun New" w:hint="cs"/>
-          <w:sz w:val="32"/>
-          <w:szCs w:val="32"/>
-          <w:cs/>
-        </w:rPr>
-        <w:t>อังคาร</w:t>
-      </w:r>
-      <w:r>
-        <w:rPr>
-          <w:rFonts w:ascii="TH Sarabun New" w:eastAsia="TH SarabunPSK" w:hAnsi="TH Sarabun New" w:cs="TH Sarabun New" w:hint="cs"/>
-          <w:sz w:val="32"/>
-          <w:szCs w:val="32"/>
-          <w:cs/>
-        </w:rPr>
-        <w:t>ท</w:t>
-      </w:r>
-      <w:r>
-        <w:rPr>
-          <w:rFonts w:ascii="TH Sarabun New" w:eastAsia="TH SarabunPSK" w:hAnsi="TH Sarabun New" w:cs="TH Sarabun New" w:hint="cs"/>
-          <w:sz w:val="32"/>
-          <w:szCs w:val="32"/>
-          <w:cs/>
-        </w:rPr>
-        <w:t>ี่</w:t>
-      </w:r>
-      <w:r>
-        <w:rPr>
-          <w:rFonts w:ascii="TH Sarabun New" w:eastAsia="TH SarabunPSK" w:hAnsi="TH Sarabun New" w:cs="TH Sarabun New" w:hint="cs"/>
-          <w:sz w:val="32"/>
-          <w:szCs w:val="32"/>
-          <w:cs/>
-        </w:rPr>
-        <w:t xml:space="preserve"> </w:t>
-      </w:r>
-      <w:r>
-        <w:rPr>
-          <w:rFonts w:ascii="TH Sarabun New" w:eastAsia="TH SarabunPSK" w:hAnsi="TH Sarabun New" w:cs="TH Sarabun New"/>
-          <w:sz w:val="32"/>
-          <w:szCs w:val="32"/>
-        </w:rPr>
-        <w:t>22</w:t>
-      </w:r>
-      <w:r>
-        <w:rPr>
-          <w:rFonts w:ascii="TH Sarabun New" w:eastAsia="TH SarabunPSK" w:hAnsi="TH Sarabun New" w:cs="TH Sarabun New"/>
-          <w:sz w:val="32"/>
-          <w:szCs w:val="32"/>
-        </w:rPr>
-        <w:t xml:space="preserve"> </w:t>
-      </w:r>
-      <w:r>
-        <w:rPr>
-          <w:rFonts w:ascii="TH Sarabun New" w:eastAsia="TH SarabunPSK" w:hAnsi="TH Sarabun New" w:cs="TH Sarabun New" w:hint="cs"/>
-          <w:sz w:val="32"/>
-          <w:szCs w:val="32"/>
-          <w:cs/>
-        </w:rPr>
-        <w:t>กุมภาพันธ์</w:t>
+        <w:t>มีนาคม</w:t>
       </w:r>
       <w:r>
         <w:rPr>
@@ -2310,7 +2310,7 @@
           <w:szCs w:val="32"/>
           <w:lang w:val="en-US" w:bidi="th-TH"/>
         </w:rPr>
-        <w:t>22</w:t>
+        <w:t>1</w:t>
       </w:r>
       <w:r>
         <w:rPr>
@@ -2333,7 +2333,7 @@
           <w:cs/>
           <w:lang w:val="en-US" w:bidi="th-TH"/>
         </w:rPr>
-        <w:t>กุมภาพันธ์</w:t>
+        <w:t>มีนาคม</w:t>
       </w:r>
       <w:r>
         <w:rPr>
@@ -2978,7 +2978,6 @@
           <w:bCs w:val="0"/>
           <w:sz w:val="32"/>
           <w:szCs w:val="32"/>
-          <w:cs/>
           <w:lang w:val="en-US" w:bidi="th-TH"/>
         </w:rPr>
       </w:pPr>
@@ -3027,47 +3026,6 @@
           <w:lang w:val="en-US" w:bidi="th-TH"/>
         </w:rPr>
         <w:t>ฟังก์ชันบันทึกผลการจ่ายเงิน</w:t>
-      </w:r>
-    </w:p>
-    <w:bookmarkEnd w:id="1"/>
-    <w:p>
-      <w:pPr>
-        <w:pStyle w:val="H1"/>
-        <w:rPr>
-          <w:cs/>
-          <w:lang w:bidi="th-TH"/>
-        </w:rPr>
-      </w:pPr>
-      <w:r>
-        <w:rPr>
-          <w:rFonts w:ascii="TH Sarabun New" w:hAnsi="TH Sarabun New" w:cs="TH Sarabun New"/>
-          <w:sz w:val="32"/>
-          <w:szCs w:val="32"/>
-          <w:cs/>
-          <w:lang w:bidi="th"/>
-        </w:rPr>
-        <w:t>เรื่องอื่น</w:t>
-      </w:r>
-      <w:r>
-        <w:rPr>
-          <w:rFonts w:ascii="TH Sarabun New" w:hAnsi="TH Sarabun New" w:cs="TH Sarabun New"/>
-          <w:sz w:val="32"/>
-          <w:szCs w:val="32"/>
-          <w:rtl/>
-          <w:cs/>
-          <w:lang w:bidi="th"/>
-        </w:rPr>
-        <w:t xml:space="preserve"> </w:t>
-      </w:r>
-      <w:r>
-        <w:rPr>
-          <w:rFonts w:ascii="TH Sarabun New" w:hAnsi="TH Sarabun New" w:cs="TH Sarabun New"/>
-          <w:sz w:val="32"/>
-          <w:szCs w:val="32"/>
-          <w:cs/>
-          <w:lang w:bidi="th"/>
-        </w:rPr>
-        <w:t>ๆ</w:t>
       </w:r>
     </w:p>
     <w:p>
@@ -3078,6 +3036,7 @@
           <w:numId w:val="0"/>
         </w:numPr>
         <w:ind w:firstLine="900"/>
+        <w:jc w:val="thaiDistribute"/>
         <w:rPr>
           <w:rFonts w:ascii="TH Sarabun New" w:hAnsi="TH Sarabun New" w:cs="TH Sarabun New"/>
           <w:b w:val="0"/>
@@ -3087,28 +3046,6 @@
           <w:lang w:val="en-US" w:bidi="th-TH"/>
         </w:rPr>
       </w:pPr>
-      <w:r>
-        <w:rPr>
-          <w:rFonts w:ascii="TH Sarabun New" w:hAnsi="TH Sarabun New" w:cs="TH Sarabun New"/>
-          <w:b w:val="0"/>
-          <w:bCs w:val="0"/>
-          <w:sz w:val="32"/>
-          <w:szCs w:val="32"/>
-          <w:lang w:val="en-US" w:bidi="th"/>
-        </w:rPr>
-        <w:t xml:space="preserve"> </w:t>
-      </w:r>
-      <w:r>
-        <w:rPr>
-          <w:rFonts w:ascii="TH Sarabun New" w:hAnsi="TH Sarabun New" w:cs="TH Sarabun New"/>
-          <w:b w:val="0"/>
-          <w:bCs w:val="0"/>
-          <w:sz w:val="32"/>
-          <w:szCs w:val="32"/>
-          <w:lang w:val="en-US" w:bidi="th"/>
-        </w:rPr>
-        <w:t>-</w:t>
-      </w:r>
       <w:r>
         <w:rPr>
           <w:rFonts w:ascii="TH Sarabun New" w:hAnsi="TH Sarabun New" w:cs="TH Sarabun New" w:hint="cs"/>
@@ -3119,6 +3056,164 @@
           <w:cs/>
           <w:lang w:val="en-US" w:bidi="th-TH"/>
         </w:rPr>
+        <w:t xml:space="preserve"> </w:t>
+      </w:r>
+      <w:r>
+        <w:rPr>
+          <w:rFonts w:ascii="TH Sarabun New" w:hAnsi="TH Sarabun New" w:cs="TH Sarabun New"/>
+          <w:b w:val="0"/>
+          <w:bCs w:val="0"/>
+          <w:sz w:val="32"/>
+          <w:szCs w:val="32"/>
+          <w:lang w:val="en-US" w:bidi="th-TH"/>
+        </w:rPr>
+        <w:t xml:space="preserve">4.3 </w:t>
+      </w:r>
+      <w:r>
+        <w:rPr>
+          <w:rFonts w:ascii="TH Sarabun New" w:hAnsi="TH Sarabun New" w:cs="TH Sarabun New" w:hint="cs"/>
+          <w:b w:val="0"/>
+          <w:bCs w:val="0"/>
+          <w:sz w:val="32"/>
+          <w:szCs w:val="32"/>
+          <w:cs/>
+          <w:lang w:val="en-US" w:bidi="th-TH"/>
+        </w:rPr>
+        <w:t>นำเสนอระบบฟังก์ชันบันทึกผลการจ่ายเงิน</w:t>
+      </w:r>
+    </w:p>
+    <w:p>
+      <w:pPr>
+        <w:pStyle w:val="H1"/>
+        <w:numPr>
+          <w:ilvl w:val="0"/>
+          <w:numId w:val="0"/>
+        </w:numPr>
+        <w:ind w:firstLine="900"/>
+        <w:jc w:val="thaiDistribute"/>
+        <w:rPr>
+          <w:rFonts w:ascii="TH Sarabun New" w:hAnsi="TH Sarabun New" w:cs="TH Sarabun New"/>
+          <w:b w:val="0"/>
+          <w:bCs w:val="0"/>
+          <w:sz w:val="32"/>
+          <w:szCs w:val="32"/>
+          <w:lang w:val="en-US" w:bidi="th-TH"/>
+        </w:rPr>
+      </w:pPr>
+      <w:r>
+        <w:rPr>
+          <w:rFonts w:ascii="TH Sarabun New" w:hAnsi="TH Sarabun New" w:cs="TH Sarabun New"/>
+          <w:b w:val="0"/>
+          <w:bCs w:val="0"/>
+          <w:sz w:val="32"/>
+          <w:szCs w:val="32"/>
+          <w:lang w:val="en-US" w:bidi="th-TH"/>
+        </w:rPr>
+        <w:t xml:space="preserve"> 4.4 </w:t>
+      </w:r>
+      <w:r>
+        <w:rPr>
+          <w:rFonts w:ascii="TH Sarabun New" w:hAnsi="TH Sarabun New" w:cs="TH Sarabun New" w:hint="cs"/>
+          <w:b w:val="0"/>
+          <w:bCs w:val="0"/>
+          <w:sz w:val="32"/>
+          <w:szCs w:val="32"/>
+          <w:cs/>
+          <w:lang w:val="en-US" w:bidi="th-TH"/>
+        </w:rPr>
+        <w:t>นำเสนอระบบฟังก์ชันเปลี่ยนตู้</w:t>
+      </w:r>
+    </w:p>
+    <w:bookmarkEnd w:id="1"/>
+    <w:p>
+      <w:pPr>
+        <w:pStyle w:val="H1"/>
+        <w:rPr>
+          <w:cs/>
+          <w:lang w:bidi="th-TH"/>
+        </w:rPr>
+      </w:pPr>
+      <w:r>
+        <w:rPr>
+          <w:rFonts w:ascii="TH Sarabun New" w:hAnsi="TH Sarabun New" w:cs="TH Sarabun New"/>
+          <w:sz w:val="32"/>
+          <w:szCs w:val="32"/>
+          <w:cs/>
+          <w:lang w:bidi="th"/>
+        </w:rPr>
+        <w:t>เรื่องอื่น</w:t>
+      </w:r>
+      <w:r>
+        <w:rPr>
+          <w:rFonts w:ascii="TH Sarabun New" w:hAnsi="TH Sarabun New" w:cs="TH Sarabun New"/>
+          <w:sz w:val="32"/>
+          <w:szCs w:val="32"/>
+          <w:rtl/>
+          <w:cs/>
+          <w:lang w:bidi="th"/>
+        </w:rPr>
+        <w:t xml:space="preserve"> </w:t>
+      </w:r>
+      <w:r>
+        <w:rPr>
+          <w:rFonts w:ascii="TH Sarabun New" w:hAnsi="TH Sarabun New" w:cs="TH Sarabun New"/>
+          <w:sz w:val="32"/>
+          <w:szCs w:val="32"/>
+          <w:cs/>
+          <w:lang w:bidi="th"/>
+        </w:rPr>
+        <w:t>ๆ</w:t>
+      </w:r>
+    </w:p>
+    <w:p>
+      <w:pPr>
+        <w:pStyle w:val="H1"/>
+        <w:numPr>
+          <w:ilvl w:val="0"/>
+          <w:numId w:val="0"/>
+        </w:numPr>
+        <w:ind w:firstLine="900"/>
+        <w:rPr>
+          <w:rFonts w:ascii="TH Sarabun New" w:hAnsi="TH Sarabun New" w:cs="TH Sarabun New"/>
+          <w:b w:val="0"/>
+          <w:bCs w:val="0"/>
+          <w:sz w:val="32"/>
+          <w:szCs w:val="32"/>
+          <w:lang w:val="en-US" w:bidi="th-TH"/>
+        </w:rPr>
+      </w:pPr>
+      <w:r>
+        <w:rPr>
+          <w:rFonts w:ascii="TH Sarabun New" w:hAnsi="TH Sarabun New" w:cs="TH Sarabun New"/>
+          <w:b w:val="0"/>
+          <w:bCs w:val="0"/>
+          <w:sz w:val="32"/>
+          <w:szCs w:val="32"/>
+          <w:lang w:val="en-US" w:bidi="th"/>
+        </w:rPr>
+        <w:t xml:space="preserve"> </w:t>
+      </w:r>
+      <w:r>
+        <w:rPr>
+          <w:rFonts w:ascii="TH Sarabun New" w:hAnsi="TH Sarabun New" w:cs="TH Sarabun New"/>
+          <w:b w:val="0"/>
+          <w:bCs w:val="0"/>
+          <w:sz w:val="32"/>
+          <w:szCs w:val="32"/>
+          <w:lang w:val="en-US" w:bidi="th"/>
+        </w:rPr>
+        <w:t>-</w:t>
+      </w:r>
+      <w:r>
+        <w:rPr>
+          <w:rFonts w:ascii="TH Sarabun New" w:hAnsi="TH Sarabun New" w:cs="TH Sarabun New" w:hint="cs"/>
+          <w:b w:val="0"/>
+          <w:bCs w:val="0"/>
+          <w:sz w:val="32"/>
+          <w:szCs w:val="32"/>
+          <w:cs/>
+          <w:lang w:val="en-US" w:bidi="th-TH"/>
+        </w:rPr>
         <w:t>ไม่มี</w:t>
       </w:r>
       <w:r>
@@ -3517,7 +3612,7 @@
           <w:cs/>
           <w:lang w:val="en-US" w:bidi="th-TH"/>
         </w:rPr>
-        <w:t>มกราคม</w:t>
+        <w:t>กุมภาพันธ์</w:t>
       </w:r>
       <w:r>
         <w:rPr>
@@ -3552,7 +3647,29 @@
           <w:szCs w:val="32"/>
           <w:lang w:val="en-US" w:bidi="th-TH"/>
         </w:rPr>
-        <w:t xml:space="preserve">2564 </w:t>
+        <w:t>256</w:t>
+      </w:r>
+      <w:r>
+        <w:rPr>
+          <w:rFonts w:ascii="TH Sarabun New" w:eastAsia="TH SarabunPSK" w:hAnsi="TH Sarabun New" w:cs="TH Sarabun New"/>
+          <w:b/>
+          <w:bCs/>
+          <w:sz w:val="32"/>
+          <w:szCs w:val="32"/>
+          <w:lang w:val="en-US" w:bidi="th-TH"/>
+        </w:rPr>
+        <w:t>5</w:t>
+      </w:r>
+      <w:r>
+        <w:rPr>
+          <w:rFonts w:ascii="TH Sarabun New" w:eastAsia="TH SarabunPSK" w:hAnsi="TH Sarabun New" w:cs="TH Sarabun New"/>
+          <w:b/>
+          <w:bCs/>
+          <w:sz w:val="32"/>
+          <w:szCs w:val="32"/>
+          <w:lang w:val="en-US" w:bidi="th-TH"/>
+        </w:rPr>
+        <w:t xml:space="preserve"> </w:t>
       </w:r>
       <w:r>
         <w:rPr>
@@ -7622,7 +7739,7 @@
           <w:cs/>
           <w:lang w:val="en-US" w:bidi="th-TH"/>
         </w:rPr>
-        <w:t>มกราคม</w:t>
+        <w:t>กุมภาพันธ์</w:t>
       </w:r>
       <w:r>
         <w:rPr>
